--- a/tests/ITC-VI-PO-002-02 Mariana.docx
+++ b/tests/ITC-VI-PO-002-02 Mariana.docx
@@ -297,7 +297,7 @@
       <w:pPr>
         <w:rPr>
           <w:rFonts w:ascii="Arial" w:hAnsi="Arial" w:cs="Arial"/>
-          <w:b/>
+          <w:u w:val="single"/>
           <w:lang w:val="es-ES"/>
         </w:rPr>
       </w:pPr>
@@ -329,6 +329,34 @@
           <w:lang w:val="es-ES"/>
         </w:rPr>
         <w:t xml:space="preserve">Mariana del Carmen</w:t>
+        <w:t xml:space="preserve"/>
+      </w:r>
+      <w:proofErr w:type="spellStart"/>
+      <w:proofErr w:type="gramStart"/>
+      <w:r>
+        <w:rPr>
+          <w:rFonts w:ascii="Arial" w:hAnsi="Arial" w:cs="Arial"/>
+          <w:u w:val="single"/>
+          <w:lang w:val="es-ES"/>
+        </w:rPr>
+        <w:t xml:space="preserve"/>
+      </w:r>
+      <w:r>
+        <w:rPr>
+          <w:rFonts w:ascii="Arial" w:hAnsi="Arial" w:cs="Arial"/>
+          <w:u w:val="single"/>
+          <w:lang w:val="es-ES"/>
+        </w:rPr>
+        <w:t xml:space="preserve"/>
+      </w:r>
+      <w:proofErr w:type="spellEnd"/>
+      <w:proofErr w:type="gramEnd"/>
+      <w:r>
+        <w:rPr>
+          <w:rFonts w:ascii="Arial" w:hAnsi="Arial" w:cs="Arial"/>
+          <w:u w:val="single"/>
+          <w:lang w:val="es-ES"/>
+        </w:rPr>
         <w:t xml:space="preserve"> </w:t>
         <w:t xml:space="preserve">Olivas</w:t>
         <w:t xml:space="preserve"/>
@@ -350,6 +378,14 @@
         </w:rPr>
         <w:t xml:space="preserve"/>
       </w:r>
+      <w:r>
+        <w:rPr>
+          <w:rFonts w:ascii="Arial" w:hAnsi="Arial" w:cs="Arial"/>
+          <w:u w:val="single"/>
+          <w:lang w:val="es-ES"/>
+        </w:rPr>
+        <w:t xml:space="preserve"/>
+      </w:r>
       <w:proofErr w:type="spellEnd"/>
       <w:r>
         <w:rPr>
@@ -359,9 +395,67 @@
         </w:rPr>
         <w:t xml:space="preserve"> </w:t>
         <w:t xml:space="preserve">García</w:t>
+      </w:r>
+      <w:proofErr w:type="spellStart"/>
+      <w:r>
+        <w:rPr>
+          <w:rFonts w:ascii="Arial" w:hAnsi="Arial" w:cs="Arial"/>
+          <w:u w:val="single"/>
+          <w:lang w:val="es-ES"/>
+        </w:rPr>
         <w:t xml:space="preserve"/>
       </w:r>
+      <w:r>
+        <w:rPr>
+          <w:rFonts w:ascii="Arial" w:hAnsi="Arial" w:cs="Arial"/>
+          <w:u w:val="single"/>
+          <w:lang w:val="es-ES"/>
+        </w:rPr>
+        <w:t xml:space="preserve"/>
+      </w:r>
+      <w:proofErr w:type="spellEnd"/>
+      <w:r>
+        <w:rPr>
+          <w:rFonts w:ascii="Arial" w:hAnsi="Arial" w:cs="Arial"/>
+          <w:u w:val="single"/>
+          <w:lang w:val="es-ES"/>
+        </w:rPr>
+        <w:t xml:space="preserve"/>
+      </w:r>
+    </w:p>
+    <w:p>
+      <w:pPr>
+        <w:rPr>
+          <w:rFonts w:ascii="Arial" w:hAnsi="Arial" w:cs="Arial"/>
+          <w:u w:val="single"/>
+          <w:lang w:val="es-ES"/>
+        </w:rPr>
+      </w:pPr>
+    </w:p>
+    <w:p>
+      <w:pPr>
+        <w:rPr>
+          <w:rFonts w:ascii="Arial" w:hAnsi="Arial" w:cs="Arial"/>
+          <w:lang w:val="es-ES"/>
+        </w:rPr>
+      </w:pPr>
+      <w:r>
+        <w:rPr>
+          <w:rFonts w:ascii="Arial" w:hAnsi="Arial" w:cs="Arial"/>
+          <w:lang w:val="es-ES"/>
+        </w:rPr>
+        <w:t xml:space="preserve">Sexo: </w:t>
+      </w:r>
+      <w:r>
+        <w:rPr>
+          <w:rFonts w:ascii="Arial" w:hAnsi="Arial" w:cs="Arial"/>
+          <w:u w:val="single"/>
+          <w:lang w:val="es-ES"/>
+        </w:rPr>
+        <w:t xml:space="preserve">Femenino</w:t>
+      </w:r>
       <w:proofErr w:type="spellStart"/>
+      <w:proofErr w:type="gramStart"/>
       <w:r>
         <w:rPr>
           <w:rFonts w:ascii="Arial" w:hAnsi="Arial" w:cs="Arial"/>
@@ -370,7 +464,6 @@
         </w:rPr>
         <w:t xml:space="preserve"/>
       </w:r>
-      <w:proofErr w:type="gramStart"/>
       <w:r>
         <w:rPr>
           <w:rFonts w:ascii="Arial" w:hAnsi="Arial" w:cs="Arial"/>
@@ -380,75 +473,75 @@
         <w:t xml:space="preserve"/>
       </w:r>
       <w:proofErr w:type="spellEnd"/>
+      <w:proofErr w:type="gramEnd"/>
       <w:r>
         <w:rPr>
           <w:rFonts w:ascii="Arial" w:hAnsi="Arial" w:cs="Arial"/>
           <w:u w:val="single"/>
           <w:lang w:val="es-ES"/>
         </w:rPr>
-        <w:t xml:space="preserve">_</w:t>
-      </w:r>
-      <w:proofErr w:type="gramEnd"/>
+        <w:t xml:space="preserve"/>
+      </w:r>
+      <w:r>
+        <w:rPr>
+          <w:rFonts w:ascii="Arial" w:hAnsi="Arial" w:cs="Arial"/>
+          <w:lang w:val="es-ES"/>
+        </w:rPr>
+        <w:t xml:space="preserve"> T</w:t>
+      </w:r>
+      <w:r>
+        <w:rPr>
+          <w:rFonts w:ascii="Arial" w:hAnsi="Arial" w:cs="Arial"/>
+          <w:lang w:val="es-ES"/>
+        </w:rPr>
+        <w:t xml:space="preserve">eléfono</w:t>
+      </w:r>
+      <w:r>
+        <w:rPr>
+          <w:rFonts w:ascii="Arial" w:hAnsi="Arial" w:cs="Arial"/>
+          <w:lang w:val="es-ES"/>
+        </w:rPr>
+        <w:t xml:space="preserve">: </w:t>
+      </w:r>
       <w:r>
         <w:rPr>
           <w:rFonts w:ascii="Arial" w:hAnsi="Arial" w:cs="Arial"/>
           <w:u w:val="single"/>
           <w:lang w:val="es-ES"/>
         </w:rPr>
-        <w:t xml:space="preserve">_</w:t>
-      </w:r>
+        <w:t xml:space="preserve">9981589395</w:t>
+      </w:r>
+      <w:proofErr w:type="spellStart"/>
       <w:r>
         <w:rPr>
           <w:rFonts w:ascii="Arial" w:hAnsi="Arial" w:cs="Arial"/>
           <w:u w:val="single"/>
           <w:lang w:val="es-ES"/>
         </w:rPr>
-        <w:t xml:space="preserve">__________________________________</w:t>
-      </w:r>
-    </w:p>
-    <w:p>
-      <w:pPr>
-        <w:rPr>
-          <w:rFonts w:ascii="Arial" w:hAnsi="Arial" w:cs="Arial"/>
-          <w:lang w:val="es-ES"/>
-        </w:rPr>
-      </w:pPr>
-    </w:p>
-    <w:p>
-      <w:pPr>
-        <w:rPr>
-          <w:rFonts w:ascii="Arial" w:hAnsi="Arial" w:cs="Arial"/>
-          <w:lang w:val="es-ES"/>
-        </w:rPr>
-      </w:pPr>
-      <w:r>
-        <w:rPr>
-          <w:rFonts w:ascii="Arial" w:hAnsi="Arial" w:cs="Arial"/>
-          <w:lang w:val="es-ES"/>
-        </w:rPr>
-        <w:t xml:space="preserve">Sexo: </w:t>
-      </w:r>
+        <w:t xml:space="preserve"/>
+      </w:r>
+      <w:proofErr w:type="spellEnd"/>
       <w:r>
         <w:rPr>
           <w:rFonts w:ascii="Arial" w:hAnsi="Arial" w:cs="Arial"/>
           <w:u w:val="single"/>
           <w:lang w:val="es-ES"/>
         </w:rPr>
-        <w:t xml:space="preserve">Femenino</w:t>
-      </w:r>
-      <w:r>
-        <w:rPr>
-          <w:rFonts w:ascii="Arial" w:hAnsi="Arial" w:cs="Arial"/>
-          <w:lang w:val="es-ES"/>
-        </w:rPr>
-        <w:t xml:space="preserve">___ T</w:t>
-      </w:r>
-      <w:r>
-        <w:rPr>
-          <w:rFonts w:ascii="Arial" w:hAnsi="Arial" w:cs="Arial"/>
-          <w:lang w:val="es-ES"/>
-        </w:rPr>
-        <w:t xml:space="preserve">eléfono: </w:t>
+        <w:t xml:space="preserve"/>
+      </w:r>
+      <w:r>
+        <w:rPr>
+          <w:rFonts w:ascii="Arial" w:hAnsi="Arial" w:cs="Arial"/>
+          <w:lang w:val="es-ES"/>
+        </w:rPr>
+        <w:t xml:space="preserve"> </w:t>
+      </w:r>
+      <w:r>
+        <w:rPr>
+          <w:rFonts w:ascii="Arial" w:hAnsi="Arial" w:cs="Arial"/>
+          <w:lang w:val="es-ES"/>
+        </w:rPr>
+        <w:t xml:space="preserve">Domicilio: </w:t>
       </w:r>
       <w:r>
         <w:rPr>
@@ -456,7 +549,7 @@
           <w:u w:val="single"/>
           <w:lang w:val="es-ES"/>
         </w:rPr>
-        <w:t xml:space="preserve">5528790972</w:t>
+        <w:t xml:space="preserve">Mixcalli, Mz 34 Lt 3 Col. Adolfo Ruiz Cortines, Coyoacán.</w:t>
       </w:r>
       <w:proofErr w:type="spellStart"/>
       <w:r>
@@ -467,6 +560,14 @@
         </w:rPr>
         <w:t xml:space="preserve"/>
       </w:r>
+      <w:r>
+        <w:rPr>
+          <w:rFonts w:ascii="Arial" w:hAnsi="Arial" w:cs="Arial"/>
+          <w:u w:val="single"/>
+          <w:lang w:val="es-ES"/>
+        </w:rPr>
+        <w:t xml:space="preserve"/>
+      </w:r>
       <w:proofErr w:type="spellEnd"/>
       <w:r>
         <w:rPr>
@@ -475,49 +576,6 @@
           <w:lang w:val="es-ES"/>
         </w:rPr>
         <w:t xml:space="preserve"/>
-      </w:r>
-      <w:r>
-        <w:rPr>
-          <w:rFonts w:ascii="Arial" w:hAnsi="Arial" w:cs="Arial"/>
-          <w:lang w:val="es-ES"/>
-        </w:rPr>
-        <w:t xml:space="preserve">___ Domicilio: </w:t>
-      </w:r>
-      <w:r>
-        <w:rPr>
-          <w:rFonts w:ascii="Arial" w:hAnsi="Arial" w:cs="Arial"/>
-          <w:u w:val="single"/>
-          <w:lang w:val="es-ES"/>
-        </w:rPr>
-        <w:t xml:space="preserve">Mixcalli Mz 34 Lt 3 Col. Adolfo Ruiz Cortines, Coyoacan</w:t>
-      </w:r>
-      <w:r>
-        <w:rPr>
-          <w:rFonts w:ascii="Arial" w:hAnsi="Arial" w:cs="Arial"/>
-          <w:lang w:val="es-ES"/>
-        </w:rPr>
-        <w:t xml:space="preserve">__</w:t>
-      </w:r>
-      <w:r>
-        <w:rPr>
-          <w:rFonts w:ascii="Arial" w:hAnsi="Arial" w:cs="Arial"/>
-          <w:lang w:val="es-ES"/>
-        </w:rPr>
-        <w:t xml:space="preserve">____________</w:t>
-      </w:r>
-      <w:r>
-        <w:rPr>
-          <w:rFonts w:ascii="Arial" w:hAnsi="Arial" w:cs="Arial"/>
-          <w:lang w:val="es-ES"/>
-        </w:rPr>
-        <w:t xml:space="preserve">_</w:t>
-      </w:r>
-      <w:r>
-        <w:rPr>
-          <w:rFonts w:ascii="Arial" w:hAnsi="Arial" w:cs="Arial"/>
-          <w:lang w:val="es-ES"/>
-        </w:rPr>
-        <w:t xml:space="preserve">_________________________</w:t>
       </w:r>
     </w:p>
     <w:p>
@@ -559,56 +617,194 @@
       <w:pPr>
         <w:rPr>
           <w:rFonts w:ascii="Arial" w:hAnsi="Arial" w:cs="Arial"/>
-          <w:lang w:val="es-ES"/>
-        </w:rPr>
-      </w:pPr>
-      <w:r>
-        <w:rPr>
-          <w:rFonts w:ascii="Arial" w:hAnsi="Arial" w:cs="Arial"/>
-          <w:lang w:val="es-ES"/>
-        </w:rPr>
-        <w:t xml:space="preserve">No. de Control: </w:t>
+          <w:u w:val="single"/>
+          <w:lang w:val="es-ES"/>
+        </w:rPr>
+      </w:pPr>
+      <w:r>
+        <w:rPr>
+          <w:rFonts w:ascii="Arial" w:hAnsi="Arial" w:cs="Arial"/>
+          <w:lang w:val="es-ES"/>
+        </w:rPr>
+        <w:t xml:space="preserve">No. </w:t>
+      </w:r>
+      <w:r>
+        <w:rPr>
+          <w:rFonts w:ascii="Arial" w:hAnsi="Arial" w:cs="Arial"/>
+          <w:lang w:val="es-ES"/>
+        </w:rPr>
+        <w:t xml:space="preserve">de Control: </w:t>
+      </w:r>
+      <w:r>
+        <w:rPr>
+          <w:rFonts w:ascii="Arial" w:hAnsi="Arial" w:cs="Arial"/>
+          <w:u w:val="single"/>
+          <w:lang w:val="es-ES"/>
+        </w:rPr>
         <w:t xml:space="preserve">17530051</w:t>
+      </w:r>
+      <w:proofErr w:type="spellStart"/>
+      <w:proofErr w:type="gramStart"/>
+      <w:r>
+        <w:rPr>
+          <w:rFonts w:ascii="Arial" w:hAnsi="Arial" w:cs="Arial"/>
+          <w:u w:val="single"/>
+          <w:lang w:val="es-ES"/>
+        </w:rPr>
         <w:t xml:space="preserve"/>
       </w:r>
+      <w:r>
+        <w:rPr>
+          <w:rFonts w:ascii="Arial" w:hAnsi="Arial" w:cs="Arial"/>
+          <w:u w:val="single"/>
+          <w:lang w:val="es-ES"/>
+        </w:rPr>
+        <w:t xml:space="preserve"/>
+      </w:r>
+      <w:proofErr w:type="gramEnd"/>
+      <w:r>
+        <w:rPr>
+          <w:rFonts w:ascii="Arial" w:hAnsi="Arial" w:cs="Arial"/>
+          <w:u w:val="single"/>
+          <w:lang w:val="es-ES"/>
+        </w:rPr>
+        <w:t xml:space="preserve"/>
+      </w:r>
+      <w:proofErr w:type="spellEnd"/>
+      <w:r>
+        <w:rPr>
+          <w:rFonts w:ascii="Arial" w:hAnsi="Arial" w:cs="Arial"/>
+          <w:u w:val="single"/>
+          <w:lang w:val="es-ES"/>
+        </w:rPr>
+        <w:t xml:space="preserve"/>
+      </w:r>
+      <w:r>
+        <w:rPr>
+          <w:rFonts w:ascii="Arial" w:hAnsi="Arial" w:cs="Arial"/>
+          <w:lang w:val="es-ES"/>
+        </w:rPr>
+        <w:t xml:space="preserve"> Carrera: </w:t>
+      </w:r>
+      <w:r>
+        <w:rPr>
+          <w:rFonts w:ascii="Arial" w:hAnsi="Arial" w:cs="Arial"/>
+          <w:u w:val="single"/>
+          <w:lang w:val="es-ES"/>
+        </w:rPr>
+        <w:t xml:space="preserve">Ingeniería en Sistemas Computacionales</w:t>
+      </w:r>
       <w:proofErr w:type="spellStart"/>
       <w:r>
         <w:rPr>
           <w:rFonts w:ascii="Arial" w:hAnsi="Arial" w:cs="Arial"/>
+          <w:u w:val="single"/>
           <w:lang w:val="es-ES"/>
         </w:rPr>
         <w:t xml:space="preserve"/>
       </w:r>
+      <w:proofErr w:type="spellEnd"/>
+      <w:r>
+        <w:rPr>
+          <w:rFonts w:ascii="Arial" w:hAnsi="Arial" w:cs="Arial"/>
+          <w:u w:val="single"/>
+          <w:lang w:val="es-ES"/>
+        </w:rPr>
+        <w:t xml:space="preserve"/>
+      </w:r>
+    </w:p>
+    <w:p>
+      <w:pPr>
+        <w:rPr>
+          <w:rFonts w:ascii="Arial" w:hAnsi="Arial" w:cs="Arial"/>
+          <w:lang w:val="es-ES"/>
+        </w:rPr>
+      </w:pPr>
+    </w:p>
+    <w:p>
+      <w:pPr>
+        <w:rPr>
+          <w:rFonts w:ascii="Arial" w:hAnsi="Arial" w:cs="Arial"/>
+          <w:u w:val="single"/>
+          <w:lang w:val="es-ES"/>
+        </w:rPr>
+      </w:pPr>
+      <w:r>
+        <w:rPr>
+          <w:rFonts w:ascii="Arial" w:hAnsi="Arial" w:cs="Arial"/>
+          <w:lang w:val="es-ES"/>
+        </w:rPr>
+        <w:t xml:space="preserve">Period</w:t>
+      </w:r>
+      <w:r>
+        <w:rPr>
+          <w:rFonts w:ascii="Arial" w:hAnsi="Arial" w:cs="Arial"/>
+          <w:lang w:val="es-ES"/>
+        </w:rPr>
+        <w:t xml:space="preserve">o: </w:t>
+      </w:r>
+      <w:r>
+        <w:rPr>
+          <w:rFonts w:ascii="Arial" w:hAnsi="Arial" w:cs="Arial"/>
+          <w:u w:val="single"/>
+          <w:lang w:val="es-ES"/>
+        </w:rPr>
+        <w:t xml:space="preserve">AGO/DIC/20</w:t>
+      </w:r>
+      <w:proofErr w:type="spellStart"/>
       <w:proofErr w:type="gramStart"/>
       <w:r>
         <w:rPr>
           <w:rFonts w:ascii="Arial" w:hAnsi="Arial" w:cs="Arial"/>
+          <w:u w:val="single"/>
           <w:lang w:val="es-ES"/>
         </w:rPr>
         <w:t xml:space="preserve"/>
       </w:r>
       <w:proofErr w:type="spellEnd"/>
-      <w:r>
-        <w:rPr>
-          <w:rFonts w:ascii="Arial" w:hAnsi="Arial" w:cs="Arial"/>
-          <w:lang w:val="es-ES"/>
-        </w:rPr>
-        <w:t xml:space="preserve">_</w:t>
-      </w:r>
       <w:proofErr w:type="gramEnd"/>
       <w:r>
         <w:rPr>
           <w:rFonts w:ascii="Arial" w:hAnsi="Arial" w:cs="Arial"/>
-          <w:lang w:val="es-ES"/>
-        </w:rPr>
-        <w:t xml:space="preserve">___Carrera: </w:t>
-        <w:t xml:space="preserve">Ingeniería en Sistemas Computacionales</w:t>
+          <w:u w:val="single"/>
+          <w:lang w:val="es-ES"/>
+        </w:rPr>
         <w:t xml:space="preserve"/>
       </w:r>
+      <w:r>
+        <w:rPr>
+          <w:rFonts w:ascii="Arial" w:hAnsi="Arial" w:cs="Arial"/>
+          <w:lang w:val="es-ES"/>
+        </w:rPr>
+        <w:t xml:space="preserve"> </w:t>
+      </w:r>
+      <w:r>
+        <w:rPr>
+          <w:rFonts w:ascii="Arial" w:hAnsi="Arial" w:cs="Arial"/>
+          <w:lang w:val="es-ES"/>
+        </w:rPr>
+        <w:t xml:space="preserve">Seme</w:t>
+      </w:r>
+      <w:r>
+        <w:rPr>
+          <w:rFonts w:ascii="Arial" w:hAnsi="Arial" w:cs="Arial"/>
+          <w:lang w:val="es-ES"/>
+        </w:rPr>
+        <w:t xml:space="preserve">stre: </w:t>
+      </w:r>
+      <w:r>
+        <w:rPr>
+          <w:rFonts w:ascii="Arial" w:hAnsi="Arial" w:cs="Arial"/>
+          <w:u w:val="single"/>
+          <w:lang w:val="es-ES"/>
+        </w:rPr>
+        <w:t xml:space="preserve">8</w:t>
+      </w:r>
       <w:proofErr w:type="spellStart"/>
       <w:r>
         <w:rPr>
           <w:rFonts w:ascii="Arial" w:hAnsi="Arial" w:cs="Arial"/>
+          <w:u w:val="single"/>
           <w:lang w:val="es-ES"/>
         </w:rPr>
         <w:t xml:space="preserve"/>
@@ -617,85 +813,11 @@
       <w:r>
         <w:rPr>
           <w:rFonts w:ascii="Arial" w:hAnsi="Arial" w:cs="Arial"/>
-          <w:lang w:val="es-ES"/>
-        </w:rPr>
-        <w:t xml:space="preserve">__</w:t>
-      </w:r>
-      <w:r>
-        <w:rPr>
-          <w:rFonts w:ascii="Arial" w:hAnsi="Arial" w:cs="Arial"/>
-          <w:lang w:val="es-ES"/>
-        </w:rPr>
-        <w:t xml:space="preserve">________</w:t>
-      </w:r>
-      <w:r>
-        <w:rPr>
-          <w:rFonts w:ascii="Arial" w:hAnsi="Arial" w:cs="Arial"/>
-          <w:lang w:val="es-ES"/>
-        </w:rPr>
-        <w:t xml:space="preserve">_______</w:t>
-      </w:r>
-      <w:r>
-        <w:rPr>
-          <w:rFonts w:ascii="Arial" w:hAnsi="Arial" w:cs="Arial"/>
-          <w:lang w:val="es-ES"/>
-        </w:rPr>
-        <w:t xml:space="preserve">_____________________</w:t>
-      </w:r>
-    </w:p>
-    <w:p>
-      <w:pPr>
-        <w:rPr>
-          <w:rFonts w:ascii="Arial" w:hAnsi="Arial" w:cs="Arial"/>
-          <w:lang w:val="es-ES"/>
-        </w:rPr>
-      </w:pPr>
-    </w:p>
-    <w:p>
-      <w:pPr>
-        <w:rPr>
-          <w:rFonts w:ascii="Arial" w:hAnsi="Arial" w:cs="Arial"/>
-          <w:lang w:val="es-ES"/>
-        </w:rPr>
-      </w:pPr>
-      <w:r>
-        <w:rPr>
-          <w:rFonts w:ascii="Arial" w:hAnsi="Arial" w:cs="Arial"/>
-          <w:lang w:val="es-ES"/>
-        </w:rPr>
-        <w:t xml:space="preserve">Periodo: (7</w:t>
-      </w:r>
-      <w:r>
-        <w:rPr>
-          <w:rFonts w:ascii="Arial" w:hAnsi="Arial" w:cs="Arial"/>
-          <w:lang w:val="es-ES"/>
-        </w:rPr>
-        <w:t xml:space="preserve">) ____________________ Seme</w:t>
-      </w:r>
-      <w:r>
-        <w:rPr>
-          <w:rFonts w:ascii="Arial" w:hAnsi="Arial" w:cs="Arial"/>
-          <w:lang w:val="es-ES"/>
-        </w:rPr>
-        <w:t xml:space="preserve">stre: </w:t>
-      </w:r>
-      <w:r>
-        <w:rPr>
-          <w:rFonts w:ascii="Arial" w:hAnsi="Arial" w:cs="Arial"/>
           <w:u w:val="single"/>
           <w:lang w:val="es-ES"/>
         </w:rPr>
-        <w:t xml:space="preserve">8</w:t>
-      </w:r>
-      <w:r>
-        <w:rPr>
-          <w:rFonts w:ascii="Arial" w:hAnsi="Arial" w:cs="Arial"/>
-          <w:lang w:val="es-ES"/>
-        </w:rPr>
-        <w:t xml:space="preserve">_________</w:t>
-      </w:r>
-      <w:bookmarkStart w:id="0" w:name="_GoBack"/>
-      <w:bookmarkEnd w:id="0"/>
+        <w:t xml:space="preserve"/>
+      </w:r>
     </w:p>
     <w:p>
       <w:pPr>
@@ -844,6 +966,8 @@
           <w:lang w:val="es-ES"/>
         </w:rPr>
       </w:pPr>
+      <w:bookmarkStart w:id="0" w:name="_GoBack"/>
+      <w:bookmarkEnd w:id="0"/>
     </w:p>
     <w:p>
       <w:pPr>
@@ -3532,7 +3656,7 @@
               <w:sz w:val="22"/>
               <w:szCs w:val="22"/>
             </w:rPr>
-            <w:t xml:space="preserve">2</w:t>
+            <w:t xml:space="preserve">1</w:t>
           </w:r>
           <w:r>
             <w:rPr>
